--- a/src/main/resources/template/output/template.docx
+++ b/src/main/resources/template/output/template.docx
@@ -68,7 +68,7 @@
             </w14:solidFill>
           </w14:textFill>
         </w:rPr>
-        <w:t>Ngày: KH138025450</w:t>
+        <w:t>Ngày: {{maKhachHang}}</w:t>
       </w:r>
     </w:p>
     <w:sectPr>
